--- a/NetSimVR.docx
+++ b/NetSimVR.docx
@@ -368,7 +368,7 @@
       </w:pPr>
       <w:r>
         <w:pict w14:anchorId="11D9BA7F">
-          <v:rect id="_x0000_i1025" style="width:0;height:1.5pt" o:hralign="center" o:hrstd="t" o:hr="t" fillcolor="#a0a0a0" stroked="f"/>
+          <v:rect id="_x0000_i1031" style="width:0;height:1.5pt" o:hralign="center" o:hrstd="t" o:hr="t" fillcolor="#a0a0a0" stroked="f"/>
         </w:pict>
       </w:r>
     </w:p>
@@ -2460,22 +2460,6 @@
         </w:rPr>
         <w:t xml:space="preserve"> Muster kann dabei helfen, die Ziele zu strukturieren:</w:t>
       </w:r>
-    </w:p>
-    <w:p>
-      <w:pPr>
-        <w:rPr>
-          <w:rFonts w:eastAsia="Google Sans Text" w:cs="Google Sans Text"/>
-          <w:color w:val="1B1C1D"/>
-        </w:rPr>
-      </w:pPr>
-    </w:p>
-    <w:p>
-      <w:pPr>
-        <w:rPr>
-          <w:rFonts w:eastAsia="Google Sans Text" w:cs="Google Sans Text"/>
-          <w:color w:val="1B1C1D"/>
-        </w:rPr>
-      </w:pPr>
     </w:p>
     <w:p>
       <w:pPr>
@@ -3899,9 +3883,25 @@
         <w:jc w:val="both"/>
         <w:rPr>
           <w:rFonts w:eastAsia="Google Sans Text" w:cs="Google Sans Text"/>
-          <w:color w:val="1B1C1D"/>
-        </w:rPr>
-      </w:pPr>
+          <w:b/>
+          <w:bCs/>
+          <w:color w:val="1B1C1D"/>
+          <w:sz w:val="28"/>
+          <w:szCs w:val="28"/>
+        </w:rPr>
+      </w:pPr>
+      <w:r>
+        <w:rPr>
+          <w:rFonts w:eastAsia="Google Sans Text" w:cs="Google Sans Text"/>
+          <w:b/>
+          <w:bCs/>
+          <w:color w:val="1B1C1D"/>
+          <w:sz w:val="28"/>
+          <w:szCs w:val="28"/>
+        </w:rPr>
+        <w:lastRenderedPageBreak/>
+        <w:t xml:space="preserve">Research &amp; Discovery </w:t>
+      </w:r>
     </w:p>
     <w:p>
       <w:pPr>
@@ -3916,12 +3916,28 @@
         <w:jc w:val="both"/>
         <w:rPr>
           <w:rFonts w:eastAsia="Google Sans Text" w:cs="Google Sans Text"/>
-          <w:color w:val="1B1C1D"/>
-        </w:rPr>
-      </w:pPr>
-    </w:p>
-    <w:p>
-      <w:pPr>
+          <w:b/>
+          <w:bCs/>
+          <w:color w:val="1B1C1D"/>
+        </w:rPr>
+      </w:pPr>
+      <w:r>
+        <w:rPr>
+          <w:rFonts w:eastAsia="Google Sans Text" w:cs="Google Sans Text"/>
+          <w:b/>
+          <w:bCs/>
+          <w:color w:val="1B1C1D"/>
+        </w:rPr>
+        <w:t xml:space="preserve">Interview  </w:t>
+      </w:r>
+    </w:p>
+    <w:p>
+      <w:pPr>
+        <w:pStyle w:val="Listenabsatz"/>
+        <w:numPr>
+          <w:ilvl w:val="0"/>
+          <w:numId w:val="4"/>
+        </w:numPr>
         <w:pBdr>
           <w:top w:val="nil"/>
           <w:left w:val="nil"/>
@@ -3936,23 +3952,434 @@
           <w:color w:val="1B1C1D"/>
         </w:rPr>
       </w:pPr>
-    </w:p>
-    <w:p>
-      <w:pPr>
-        <w:pBdr>
-          <w:top w:val="nil"/>
-          <w:left w:val="nil"/>
-          <w:bottom w:val="nil"/>
-          <w:right w:val="nil"/>
-          <w:between w:val="nil"/>
-        </w:pBdr>
-        <w:spacing w:before="120" w:after="240" w:line="275" w:lineRule="auto"/>
-      </w:pPr>
-      <w:r>
-        <w:pict w14:anchorId="68D46237">
-          <v:rect id="_x0000_i1026" style="width:0;height:1.5pt" o:hralign="center" o:bullet="t" o:hrstd="t" o:hr="t" fillcolor="#a0a0a0" stroked="f"/>
-        </w:pict>
-      </w:r>
+      <w:r>
+        <w:rPr>
+          <w:rFonts w:eastAsia="Google Sans Text" w:cs="Google Sans Text"/>
+          <w:color w:val="1B1C1D"/>
+        </w:rPr>
+        <w:t xml:space="preserve">Lehrer der HTL </w:t>
+      </w:r>
+      <w:r>
+        <w:rPr>
+          <w:rFonts w:eastAsia="Google Sans Text" w:cs="Google Sans Text"/>
+          <w:color w:val="1B1C1D"/>
+        </w:rPr>
+        <w:t>(Netzwerktechnik)</w:t>
+      </w:r>
+    </w:p>
+    <w:p>
+      <w:pPr>
+        <w:pStyle w:val="Listenabsatz"/>
+        <w:numPr>
+          <w:ilvl w:val="0"/>
+          <w:numId w:val="4"/>
+        </w:numPr>
+        <w:pBdr>
+          <w:top w:val="nil"/>
+          <w:left w:val="nil"/>
+          <w:bottom w:val="nil"/>
+          <w:right w:val="nil"/>
+          <w:between w:val="nil"/>
+        </w:pBdr>
+        <w:spacing w:before="240" w:after="240" w:line="275" w:lineRule="auto"/>
+        <w:jc w:val="both"/>
+        <w:rPr>
+          <w:rFonts w:eastAsia="Google Sans Text" w:cs="Google Sans Text"/>
+          <w:color w:val="1B1C1D"/>
+        </w:rPr>
+      </w:pPr>
+      <w:r>
+        <w:rPr>
+          <w:rFonts w:eastAsia="Google Sans Text" w:cs="Google Sans Text"/>
+          <w:color w:val="1B1C1D"/>
+        </w:rPr>
+        <w:t>Schüler (Was sie gerne im VR lernen würden)</w:t>
+      </w:r>
+    </w:p>
+    <w:p>
+      <w:pPr>
+        <w:pStyle w:val="Listenabsatz"/>
+        <w:numPr>
+          <w:ilvl w:val="0"/>
+          <w:numId w:val="4"/>
+        </w:numPr>
+        <w:pBdr>
+          <w:top w:val="nil"/>
+          <w:left w:val="nil"/>
+          <w:bottom w:val="nil"/>
+          <w:right w:val="nil"/>
+          <w:between w:val="nil"/>
+        </w:pBdr>
+        <w:spacing w:before="240" w:after="240" w:line="275" w:lineRule="auto"/>
+        <w:jc w:val="both"/>
+        <w:rPr>
+          <w:rFonts w:eastAsia="Google Sans Text" w:cs="Google Sans Text"/>
+          <w:color w:val="1B1C1D"/>
+        </w:rPr>
+      </w:pPr>
+      <w:r>
+        <w:rPr>
+          <w:rFonts w:eastAsia="Google Sans Text" w:cs="Google Sans Text"/>
+          <w:color w:val="1B1C1D"/>
+        </w:rPr>
+        <w:t>Techniker</w:t>
+      </w:r>
+    </w:p>
+    <w:p>
+      <w:pPr>
+        <w:pBdr>
+          <w:top w:val="nil"/>
+          <w:left w:val="nil"/>
+          <w:bottom w:val="nil"/>
+          <w:right w:val="nil"/>
+          <w:between w:val="nil"/>
+        </w:pBdr>
+        <w:spacing w:before="240" w:after="240" w:line="275" w:lineRule="auto"/>
+        <w:jc w:val="both"/>
+        <w:rPr>
+          <w:rFonts w:eastAsia="Google Sans Text" w:cs="Google Sans Text"/>
+          <w:b/>
+          <w:bCs/>
+          <w:color w:val="1B1C1D"/>
+        </w:rPr>
+      </w:pPr>
+      <w:r>
+        <w:rPr>
+          <w:rFonts w:eastAsia="Google Sans Text" w:cs="Google Sans Text"/>
+          <w:b/>
+          <w:bCs/>
+          <w:color w:val="1B1C1D"/>
+        </w:rPr>
+        <w:t>Fragen:</w:t>
+      </w:r>
+    </w:p>
+    <w:p>
+      <w:pPr>
+        <w:pBdr>
+          <w:top w:val="nil"/>
+          <w:left w:val="nil"/>
+          <w:bottom w:val="nil"/>
+          <w:right w:val="nil"/>
+          <w:between w:val="nil"/>
+        </w:pBdr>
+        <w:spacing w:before="240" w:after="240" w:line="275" w:lineRule="auto"/>
+        <w:jc w:val="both"/>
+        <w:rPr>
+          <w:rFonts w:eastAsia="Google Sans Text" w:cs="Google Sans Text"/>
+          <w:color w:val="1B1C1D"/>
+        </w:rPr>
+      </w:pPr>
+      <w:r>
+        <w:rPr>
+          <w:rFonts w:eastAsia="Google Sans Text" w:cs="Google Sans Text"/>
+          <w:color w:val="1B1C1D"/>
+        </w:rPr>
+        <w:t>An Lehrer:</w:t>
+      </w:r>
+    </w:p>
+    <w:p>
+      <w:pPr>
+        <w:pStyle w:val="Listenabsatz"/>
+        <w:numPr>
+          <w:ilvl w:val="0"/>
+          <w:numId w:val="6"/>
+        </w:numPr>
+        <w:pBdr>
+          <w:top w:val="nil"/>
+          <w:left w:val="nil"/>
+          <w:bottom w:val="nil"/>
+          <w:right w:val="nil"/>
+          <w:between w:val="nil"/>
+        </w:pBdr>
+        <w:spacing w:before="240" w:after="240" w:line="275" w:lineRule="auto"/>
+        <w:jc w:val="both"/>
+        <w:rPr>
+          <w:rFonts w:eastAsia="Google Sans Text" w:cs="Google Sans Text"/>
+          <w:color w:val="1B1C1D"/>
+        </w:rPr>
+      </w:pPr>
+      <w:r>
+        <w:rPr>
+          <w:rFonts w:eastAsia="Google Sans Text" w:cs="Google Sans Text"/>
+          <w:color w:val="1B1C1D"/>
+        </w:rPr>
+        <w:t>Was könnte man in einem Simulator darstellen damit Schüler etwas lernen?</w:t>
+      </w:r>
+    </w:p>
+    <w:p>
+      <w:pPr>
+        <w:pStyle w:val="Listenabsatz"/>
+        <w:numPr>
+          <w:ilvl w:val="0"/>
+          <w:numId w:val="6"/>
+        </w:numPr>
+        <w:pBdr>
+          <w:top w:val="nil"/>
+          <w:left w:val="nil"/>
+          <w:bottom w:val="nil"/>
+          <w:right w:val="nil"/>
+          <w:between w:val="nil"/>
+        </w:pBdr>
+        <w:spacing w:before="240" w:after="240" w:line="275" w:lineRule="auto"/>
+        <w:jc w:val="both"/>
+        <w:rPr>
+          <w:rFonts w:eastAsia="Google Sans Text" w:cs="Google Sans Text"/>
+          <w:color w:val="1B1C1D"/>
+        </w:rPr>
+      </w:pPr>
+      <w:r>
+        <w:rPr>
+          <w:rFonts w:eastAsia="Google Sans Text" w:cs="Google Sans Text"/>
+          <w:color w:val="1B1C1D"/>
+        </w:rPr>
+        <w:t>Wie könnte man Schülern die Logik von Netzwerktechnik erklären</w:t>
+      </w:r>
+      <w:r>
+        <w:rPr>
+          <w:rFonts w:eastAsia="Google Sans Text" w:cs="Google Sans Text"/>
+          <w:color w:val="1B1C1D"/>
+        </w:rPr>
+        <w:t>?</w:t>
+      </w:r>
+    </w:p>
+    <w:p>
+      <w:pPr>
+        <w:pStyle w:val="Listenabsatz"/>
+        <w:numPr>
+          <w:ilvl w:val="0"/>
+          <w:numId w:val="6"/>
+        </w:numPr>
+        <w:pBdr>
+          <w:top w:val="nil"/>
+          <w:left w:val="nil"/>
+          <w:bottom w:val="nil"/>
+          <w:right w:val="nil"/>
+          <w:between w:val="nil"/>
+        </w:pBdr>
+        <w:spacing w:before="240" w:after="240" w:line="275" w:lineRule="auto"/>
+        <w:jc w:val="both"/>
+        <w:rPr>
+          <w:rFonts w:eastAsia="Google Sans Text" w:cs="Google Sans Text"/>
+          <w:color w:val="1B1C1D"/>
+        </w:rPr>
+      </w:pPr>
+      <w:r>
+        <w:rPr>
+          <w:rFonts w:eastAsia="Google Sans Text" w:cs="Google Sans Text"/>
+          <w:color w:val="1B1C1D"/>
+        </w:rPr>
+        <w:t>Was müssen wir beachten damit die Schüler möglichst viel lernen</w:t>
+      </w:r>
+      <w:r>
+        <w:rPr>
+          <w:rFonts w:eastAsia="Google Sans Text" w:cs="Google Sans Text"/>
+          <w:color w:val="1B1C1D"/>
+        </w:rPr>
+        <w:t>?</w:t>
+      </w:r>
+    </w:p>
+    <w:p>
+      <w:pPr>
+        <w:pStyle w:val="Listenabsatz"/>
+        <w:numPr>
+          <w:ilvl w:val="0"/>
+          <w:numId w:val="6"/>
+        </w:numPr>
+        <w:pBdr>
+          <w:top w:val="nil"/>
+          <w:left w:val="nil"/>
+          <w:bottom w:val="nil"/>
+          <w:right w:val="nil"/>
+          <w:between w:val="nil"/>
+        </w:pBdr>
+        <w:spacing w:before="240" w:after="240" w:line="275" w:lineRule="auto"/>
+        <w:jc w:val="both"/>
+        <w:rPr>
+          <w:rFonts w:eastAsia="Google Sans Text" w:cs="Google Sans Text"/>
+          <w:color w:val="1B1C1D"/>
+        </w:rPr>
+      </w:pPr>
+      <w:r>
+        <w:rPr>
+          <w:rFonts w:eastAsia="Google Sans Text" w:cs="Google Sans Text"/>
+          <w:color w:val="1B1C1D"/>
+        </w:rPr>
+        <w:t xml:space="preserve">Welche </w:t>
+      </w:r>
+      <w:r>
+        <w:rPr>
+          <w:rFonts w:eastAsia="Google Sans Text" w:cs="Google Sans Text"/>
+          <w:color w:val="1B1C1D"/>
+        </w:rPr>
+        <w:t>Möglichkeit</w:t>
+      </w:r>
+      <w:r>
+        <w:rPr>
+          <w:rFonts w:eastAsia="Google Sans Text" w:cs="Google Sans Text"/>
+          <w:color w:val="1B1C1D"/>
+        </w:rPr>
+        <w:t xml:space="preserve"> sollen die </w:t>
+      </w:r>
+      <w:r>
+        <w:rPr>
+          <w:rFonts w:eastAsia="Google Sans Text" w:cs="Google Sans Text"/>
+          <w:color w:val="1B1C1D"/>
+        </w:rPr>
+        <w:t>Lehrer</w:t>
+      </w:r>
+      <w:r>
+        <w:rPr>
+          <w:rFonts w:eastAsia="Google Sans Text" w:cs="Google Sans Text"/>
+          <w:color w:val="1B1C1D"/>
+        </w:rPr>
+        <w:t xml:space="preserve"> </w:t>
+      </w:r>
+      <w:r>
+        <w:rPr>
+          <w:rFonts w:eastAsia="Google Sans Text" w:cs="Google Sans Text"/>
+          <w:color w:val="1B1C1D"/>
+        </w:rPr>
+        <w:t>haben,</w:t>
+      </w:r>
+      <w:r>
+        <w:rPr>
+          <w:rFonts w:eastAsia="Google Sans Text" w:cs="Google Sans Text"/>
+          <w:color w:val="1B1C1D"/>
+        </w:rPr>
+        <w:t xml:space="preserve"> um Aufträge zu kontrollieren?</w:t>
+      </w:r>
+    </w:p>
+    <w:p>
+      <w:pPr>
+        <w:pBdr>
+          <w:top w:val="nil"/>
+          <w:left w:val="nil"/>
+          <w:bottom w:val="nil"/>
+          <w:right w:val="nil"/>
+          <w:between w:val="nil"/>
+        </w:pBdr>
+        <w:spacing w:before="240" w:after="240" w:line="275" w:lineRule="auto"/>
+        <w:jc w:val="both"/>
+        <w:rPr>
+          <w:rFonts w:eastAsia="Google Sans Text" w:cs="Google Sans Text"/>
+          <w:color w:val="1B1C1D"/>
+        </w:rPr>
+      </w:pPr>
+      <w:r>
+        <w:rPr>
+          <w:rFonts w:eastAsia="Google Sans Text" w:cs="Google Sans Text"/>
+          <w:color w:val="1B1C1D"/>
+        </w:rPr>
+        <w:t>Schüler:</w:t>
+      </w:r>
+    </w:p>
+    <w:p>
+      <w:pPr>
+        <w:pBdr>
+          <w:top w:val="nil"/>
+          <w:left w:val="nil"/>
+          <w:bottom w:val="nil"/>
+          <w:right w:val="nil"/>
+          <w:between w:val="nil"/>
+        </w:pBdr>
+        <w:spacing w:before="240" w:after="240" w:line="275" w:lineRule="auto"/>
+        <w:jc w:val="both"/>
+        <w:rPr>
+          <w:rFonts w:eastAsia="Google Sans Text" w:cs="Google Sans Text"/>
+          <w:color w:val="1B1C1D"/>
+        </w:rPr>
+      </w:pPr>
+      <w:r>
+        <w:rPr>
+          <w:rFonts w:eastAsia="Google Sans Text" w:cs="Google Sans Text"/>
+          <w:color w:val="1B1C1D"/>
+        </w:rPr>
+        <w:t>Fragen:</w:t>
+      </w:r>
+    </w:p>
+    <w:p>
+      <w:pPr>
+        <w:pStyle w:val="Listenabsatz"/>
+        <w:numPr>
+          <w:ilvl w:val="0"/>
+          <w:numId w:val="7"/>
+        </w:numPr>
+        <w:pBdr>
+          <w:top w:val="nil"/>
+          <w:left w:val="nil"/>
+          <w:bottom w:val="nil"/>
+          <w:right w:val="nil"/>
+          <w:between w:val="nil"/>
+        </w:pBdr>
+        <w:spacing w:before="240" w:after="240" w:line="275" w:lineRule="auto"/>
+        <w:jc w:val="both"/>
+        <w:rPr>
+          <w:rFonts w:eastAsia="Google Sans Text" w:cs="Google Sans Text"/>
+          <w:color w:val="1B1C1D"/>
+        </w:rPr>
+      </w:pPr>
+      <w:r>
+        <w:rPr>
+          <w:rFonts w:eastAsia="Google Sans Text" w:cs="Google Sans Text"/>
+          <w:color w:val="1B1C1D"/>
+        </w:rPr>
+        <w:t>Was wünschen sich die Schüler?</w:t>
+      </w:r>
+    </w:p>
+    <w:p>
+      <w:pPr>
+        <w:pStyle w:val="Listenabsatz"/>
+        <w:numPr>
+          <w:ilvl w:val="0"/>
+          <w:numId w:val="7"/>
+        </w:numPr>
+        <w:pBdr>
+          <w:top w:val="nil"/>
+          <w:left w:val="nil"/>
+          <w:bottom w:val="nil"/>
+          <w:right w:val="nil"/>
+          <w:between w:val="nil"/>
+        </w:pBdr>
+        <w:spacing w:before="240" w:after="240" w:line="275" w:lineRule="auto"/>
+        <w:jc w:val="both"/>
+        <w:rPr>
+          <w:rFonts w:eastAsia="Google Sans Text" w:cs="Google Sans Text"/>
+          <w:color w:val="1B1C1D"/>
+        </w:rPr>
+      </w:pPr>
+      <w:r>
+        <w:rPr>
+          <w:rFonts w:eastAsia="Google Sans Text" w:cs="Google Sans Text"/>
+          <w:color w:val="1B1C1D"/>
+        </w:rPr>
+        <w:t>Schüler dienen als Feedback</w:t>
+      </w:r>
+      <w:r>
+        <w:rPr>
+          <w:rFonts w:eastAsia="Google Sans Text" w:cs="Google Sans Text"/>
+          <w:b/>
+          <w:bCs/>
+          <w:color w:val="1B1C1D"/>
+        </w:rPr>
+        <w:t>!</w:t>
+      </w:r>
+    </w:p>
+    <w:p>
+      <w:pPr>
+        <w:pBdr>
+          <w:top w:val="nil"/>
+          <w:left w:val="nil"/>
+          <w:bottom w:val="nil"/>
+          <w:right w:val="nil"/>
+          <w:between w:val="nil"/>
+        </w:pBdr>
+        <w:spacing w:before="240" w:after="240" w:line="275" w:lineRule="auto"/>
+        <w:jc w:val="both"/>
+        <w:rPr>
+          <w:rFonts w:eastAsia="Google Sans Text" w:cs="Google Sans Text"/>
+          <w:color w:val="1B1C1D"/>
+        </w:rPr>
+      </w:pPr>
     </w:p>
     <w:sectPr>
       <w:pgSz w:w="12240" w:h="15840"/>
@@ -3967,6 +4394,92 @@
 <file path=word/numbering.xml><?xml version="1.0" encoding="utf-8"?>
 <w:numbering xmlns:wpc="http://schemas.microsoft.com/office/word/2010/wordprocessingCanvas" xmlns:cx="http://schemas.microsoft.com/office/drawing/2014/chartex" xmlns:cx1="http://schemas.microsoft.com/office/drawing/2015/9/8/chartex" xmlns:cx2="http://schemas.microsoft.com/office/drawing/2015/10/21/chartex" xmlns:cx3="http://schemas.microsoft.com/office/drawing/2016/5/9/chartex" xmlns:cx4="http://schemas.microsoft.com/office/drawing/2016/5/10/chartex" xmlns:cx5="http://schemas.microsoft.com/office/drawing/2016/5/11/chartex" xmlns:cx6="http://schemas.microsoft.com/office/drawing/2016/5/12/chartex" xmlns:cx7="http://schemas.microsoft.com/office/drawing/2016/5/13/chartex" xmlns:cx8="http://schemas.microsoft.com/office/drawing/2016/5/14/chartex" xmlns:mc="http://schemas.openxmlformats.org/markup-compatibility/2006" xmlns:aink="http://schemas.microsoft.com/office/drawing/2016/ink" xmlns:am3d="http://schemas.microsoft.com/office/drawing/2017/model3d" xmlns:o="urn:schemas-microsoft-com:office:office" xmlns:oel="http://schemas.microsoft.com/office/2019/extlst" xmlns:r="http://schemas.openxmlformats.org/officeDocument/2006/relationships" xmlns:m="http://schemas.openxmlformats.org/officeDocument/2006/math" xmlns:v="urn:schemas-microsoft-com:vml" xmlns:wp14="http://schemas.microsoft.com/office/word/2010/wordprocessingDrawing" xmlns:wp="http://schemas.openxmlformats.org/drawingml/2006/wordprocessingDrawing" xmlns:w10="urn:schemas-microsoft-com:office:word" xmlns:w="http://schemas.openxmlformats.org/wordprocessingml/2006/main" xmlns:w14="http://schemas.microsoft.com/office/word/2010/wordml" xmlns:w15="http://schemas.microsoft.com/office/word/2012/wordml" xmlns:w16cex="http://schemas.microsoft.com/office/word/2018/wordml/cex" xmlns:w16cid="http://schemas.microsoft.com/office/word/2016/wordml/cid" xmlns:w16="http://schemas.microsoft.com/office/word/2018/wordml" xmlns:w16du="http://schemas.microsoft.com/office/word/2023/wordml/word16du" xmlns:w16sdtdh="http://schemas.microsoft.com/office/word/2020/wordml/sdtdatahash" xmlns:w16sdtfl="http://schemas.microsoft.com/office/word/2024/wordml/sdtformatlock" xmlns:w16se="http://schemas.microsoft.com/office/word/2015/wordml/symex" xmlns:wpg="http://schemas.microsoft.com/office/word/2010/wordprocessingGroup" xmlns:wpi="http://schemas.microsoft.com/office/word/2010/wordprocessingInk" xmlns:wne="http://schemas.microsoft.com/office/word/2006/wordml" xmlns:wps="http://schemas.microsoft.com/office/word/2010/wordprocessingShape" mc:Ignorable="w14 w15 w16se w16cid w16 w16cex w16sdtdh w16sdtfl w16du wp14">
   <w:abstractNum w:abstractNumId="0" w15:restartNumberingAfterBreak="0">
+    <w:nsid w:val="24922A18"/>
+    <w:multiLevelType w:val="hybridMultilevel"/>
+    <w:tmpl w:val="271825BA"/>
+    <w:lvl w:ilvl="0" w:tplc="0C07000F">
+      <w:start w:val="1"/>
+      <w:numFmt w:val="decimal"/>
+      <w:lvlText w:val="%1."/>
+      <w:lvlJc w:val="left"/>
+      <w:pPr>
+        <w:ind w:left="720" w:hanging="360"/>
+      </w:pPr>
+    </w:lvl>
+    <w:lvl w:ilvl="1" w:tplc="0C070019" w:tentative="1">
+      <w:start w:val="1"/>
+      <w:numFmt w:val="lowerLetter"/>
+      <w:lvlText w:val="%2."/>
+      <w:lvlJc w:val="left"/>
+      <w:pPr>
+        <w:ind w:left="1440" w:hanging="360"/>
+      </w:pPr>
+    </w:lvl>
+    <w:lvl w:ilvl="2" w:tplc="0C07001B" w:tentative="1">
+      <w:start w:val="1"/>
+      <w:numFmt w:val="lowerRoman"/>
+      <w:lvlText w:val="%3."/>
+      <w:lvlJc w:val="right"/>
+      <w:pPr>
+        <w:ind w:left="2160" w:hanging="180"/>
+      </w:pPr>
+    </w:lvl>
+    <w:lvl w:ilvl="3" w:tplc="0C07000F" w:tentative="1">
+      <w:start w:val="1"/>
+      <w:numFmt w:val="decimal"/>
+      <w:lvlText w:val="%4."/>
+      <w:lvlJc w:val="left"/>
+      <w:pPr>
+        <w:ind w:left="2880" w:hanging="360"/>
+      </w:pPr>
+    </w:lvl>
+    <w:lvl w:ilvl="4" w:tplc="0C070019" w:tentative="1">
+      <w:start w:val="1"/>
+      <w:numFmt w:val="lowerLetter"/>
+      <w:lvlText w:val="%5."/>
+      <w:lvlJc w:val="left"/>
+      <w:pPr>
+        <w:ind w:left="3600" w:hanging="360"/>
+      </w:pPr>
+    </w:lvl>
+    <w:lvl w:ilvl="5" w:tplc="0C07001B" w:tentative="1">
+      <w:start w:val="1"/>
+      <w:numFmt w:val="lowerRoman"/>
+      <w:lvlText w:val="%6."/>
+      <w:lvlJc w:val="right"/>
+      <w:pPr>
+        <w:ind w:left="4320" w:hanging="180"/>
+      </w:pPr>
+    </w:lvl>
+    <w:lvl w:ilvl="6" w:tplc="0C07000F" w:tentative="1">
+      <w:start w:val="1"/>
+      <w:numFmt w:val="decimal"/>
+      <w:lvlText w:val="%7."/>
+      <w:lvlJc w:val="left"/>
+      <w:pPr>
+        <w:ind w:left="5040" w:hanging="360"/>
+      </w:pPr>
+    </w:lvl>
+    <w:lvl w:ilvl="7" w:tplc="0C070019" w:tentative="1">
+      <w:start w:val="1"/>
+      <w:numFmt w:val="lowerLetter"/>
+      <w:lvlText w:val="%8."/>
+      <w:lvlJc w:val="left"/>
+      <w:pPr>
+        <w:ind w:left="5760" w:hanging="360"/>
+      </w:pPr>
+    </w:lvl>
+    <w:lvl w:ilvl="8" w:tplc="0C07001B" w:tentative="1">
+      <w:start w:val="1"/>
+      <w:numFmt w:val="lowerRoman"/>
+      <w:lvlText w:val="%9."/>
+      <w:lvlJc w:val="right"/>
+      <w:pPr>
+        <w:ind w:left="6480" w:hanging="180"/>
+      </w:pPr>
+    </w:lvl>
+  </w:abstractNum>
+  <w:abstractNum w:abstractNumId="1" w15:restartNumberingAfterBreak="0">
     <w:nsid w:val="413C4E93"/>
     <w:multiLevelType w:val="multilevel"/>
     <w:tmpl w:val="0C821A4C"/>
@@ -4079,11 +4592,296 @@
       </w:pPr>
     </w:lvl>
   </w:abstractNum>
+  <w:abstractNum w:abstractNumId="2" w15:restartNumberingAfterBreak="0">
+    <w:nsid w:val="53831677"/>
+    <w:multiLevelType w:val="hybridMultilevel"/>
+    <w:tmpl w:val="32A666DA"/>
+    <w:lvl w:ilvl="0" w:tplc="0C07000F">
+      <w:start w:val="1"/>
+      <w:numFmt w:val="decimal"/>
+      <w:lvlText w:val="%1."/>
+      <w:lvlJc w:val="left"/>
+      <w:pPr>
+        <w:ind w:left="720" w:hanging="360"/>
+      </w:pPr>
+    </w:lvl>
+    <w:lvl w:ilvl="1" w:tplc="0C070019" w:tentative="1">
+      <w:start w:val="1"/>
+      <w:numFmt w:val="lowerLetter"/>
+      <w:lvlText w:val="%2."/>
+      <w:lvlJc w:val="left"/>
+      <w:pPr>
+        <w:ind w:left="1440" w:hanging="360"/>
+      </w:pPr>
+    </w:lvl>
+    <w:lvl w:ilvl="2" w:tplc="0C07001B" w:tentative="1">
+      <w:start w:val="1"/>
+      <w:numFmt w:val="lowerRoman"/>
+      <w:lvlText w:val="%3."/>
+      <w:lvlJc w:val="right"/>
+      <w:pPr>
+        <w:ind w:left="2160" w:hanging="180"/>
+      </w:pPr>
+    </w:lvl>
+    <w:lvl w:ilvl="3" w:tplc="0C07000F" w:tentative="1">
+      <w:start w:val="1"/>
+      <w:numFmt w:val="decimal"/>
+      <w:lvlText w:val="%4."/>
+      <w:lvlJc w:val="left"/>
+      <w:pPr>
+        <w:ind w:left="2880" w:hanging="360"/>
+      </w:pPr>
+    </w:lvl>
+    <w:lvl w:ilvl="4" w:tplc="0C070019" w:tentative="1">
+      <w:start w:val="1"/>
+      <w:numFmt w:val="lowerLetter"/>
+      <w:lvlText w:val="%5."/>
+      <w:lvlJc w:val="left"/>
+      <w:pPr>
+        <w:ind w:left="3600" w:hanging="360"/>
+      </w:pPr>
+    </w:lvl>
+    <w:lvl w:ilvl="5" w:tplc="0C07001B" w:tentative="1">
+      <w:start w:val="1"/>
+      <w:numFmt w:val="lowerRoman"/>
+      <w:lvlText w:val="%6."/>
+      <w:lvlJc w:val="right"/>
+      <w:pPr>
+        <w:ind w:left="4320" w:hanging="180"/>
+      </w:pPr>
+    </w:lvl>
+    <w:lvl w:ilvl="6" w:tplc="0C07000F" w:tentative="1">
+      <w:start w:val="1"/>
+      <w:numFmt w:val="decimal"/>
+      <w:lvlText w:val="%7."/>
+      <w:lvlJc w:val="left"/>
+      <w:pPr>
+        <w:ind w:left="5040" w:hanging="360"/>
+      </w:pPr>
+    </w:lvl>
+    <w:lvl w:ilvl="7" w:tplc="0C070019" w:tentative="1">
+      <w:start w:val="1"/>
+      <w:numFmt w:val="lowerLetter"/>
+      <w:lvlText w:val="%8."/>
+      <w:lvlJc w:val="left"/>
+      <w:pPr>
+        <w:ind w:left="5760" w:hanging="360"/>
+      </w:pPr>
+    </w:lvl>
+    <w:lvl w:ilvl="8" w:tplc="0C07001B" w:tentative="1">
+      <w:start w:val="1"/>
+      <w:numFmt w:val="lowerRoman"/>
+      <w:lvlText w:val="%9."/>
+      <w:lvlJc w:val="right"/>
+      <w:pPr>
+        <w:ind w:left="6480" w:hanging="180"/>
+      </w:pPr>
+    </w:lvl>
+  </w:abstractNum>
+  <w:abstractNum w:abstractNumId="3" w15:restartNumberingAfterBreak="0">
+    <w:nsid w:val="551F512A"/>
+    <w:multiLevelType w:val="hybridMultilevel"/>
+    <w:tmpl w:val="E858396E"/>
+    <w:lvl w:ilvl="0" w:tplc="0C07000F">
+      <w:start w:val="1"/>
+      <w:numFmt w:val="decimal"/>
+      <w:lvlText w:val="%1."/>
+      <w:lvlJc w:val="left"/>
+      <w:pPr>
+        <w:ind w:left="720" w:hanging="360"/>
+      </w:pPr>
+    </w:lvl>
+    <w:lvl w:ilvl="1" w:tplc="0C070019" w:tentative="1">
+      <w:start w:val="1"/>
+      <w:numFmt w:val="lowerLetter"/>
+      <w:lvlText w:val="%2."/>
+      <w:lvlJc w:val="left"/>
+      <w:pPr>
+        <w:ind w:left="1440" w:hanging="360"/>
+      </w:pPr>
+    </w:lvl>
+    <w:lvl w:ilvl="2" w:tplc="0C07001B" w:tentative="1">
+      <w:start w:val="1"/>
+      <w:numFmt w:val="lowerRoman"/>
+      <w:lvlText w:val="%3."/>
+      <w:lvlJc w:val="right"/>
+      <w:pPr>
+        <w:ind w:left="2160" w:hanging="180"/>
+      </w:pPr>
+    </w:lvl>
+    <w:lvl w:ilvl="3" w:tplc="0C07000F" w:tentative="1">
+      <w:start w:val="1"/>
+      <w:numFmt w:val="decimal"/>
+      <w:lvlText w:val="%4."/>
+      <w:lvlJc w:val="left"/>
+      <w:pPr>
+        <w:ind w:left="2880" w:hanging="360"/>
+      </w:pPr>
+    </w:lvl>
+    <w:lvl w:ilvl="4" w:tplc="0C070019" w:tentative="1">
+      <w:start w:val="1"/>
+      <w:numFmt w:val="lowerLetter"/>
+      <w:lvlText w:val="%5."/>
+      <w:lvlJc w:val="left"/>
+      <w:pPr>
+        <w:ind w:left="3600" w:hanging="360"/>
+      </w:pPr>
+    </w:lvl>
+    <w:lvl w:ilvl="5" w:tplc="0C07001B" w:tentative="1">
+      <w:start w:val="1"/>
+      <w:numFmt w:val="lowerRoman"/>
+      <w:lvlText w:val="%6."/>
+      <w:lvlJc w:val="right"/>
+      <w:pPr>
+        <w:ind w:left="4320" w:hanging="180"/>
+      </w:pPr>
+    </w:lvl>
+    <w:lvl w:ilvl="6" w:tplc="0C07000F" w:tentative="1">
+      <w:start w:val="1"/>
+      <w:numFmt w:val="decimal"/>
+      <w:lvlText w:val="%7."/>
+      <w:lvlJc w:val="left"/>
+      <w:pPr>
+        <w:ind w:left="5040" w:hanging="360"/>
+      </w:pPr>
+    </w:lvl>
+    <w:lvl w:ilvl="7" w:tplc="0C070019" w:tentative="1">
+      <w:start w:val="1"/>
+      <w:numFmt w:val="lowerLetter"/>
+      <w:lvlText w:val="%8."/>
+      <w:lvlJc w:val="left"/>
+      <w:pPr>
+        <w:ind w:left="5760" w:hanging="360"/>
+      </w:pPr>
+    </w:lvl>
+    <w:lvl w:ilvl="8" w:tplc="0C07001B" w:tentative="1">
+      <w:start w:val="1"/>
+      <w:numFmt w:val="lowerRoman"/>
+      <w:lvlText w:val="%9."/>
+      <w:lvlJc w:val="right"/>
+      <w:pPr>
+        <w:ind w:left="6480" w:hanging="180"/>
+      </w:pPr>
+    </w:lvl>
+  </w:abstractNum>
+  <w:abstractNum w:abstractNumId="4" w15:restartNumberingAfterBreak="0">
+    <w:nsid w:val="676B406F"/>
+    <w:multiLevelType w:val="hybridMultilevel"/>
+    <w:tmpl w:val="5E705518"/>
+    <w:lvl w:ilvl="0" w:tplc="0C070001">
+      <w:start w:val="1"/>
+      <w:numFmt w:val="bullet"/>
+      <w:lvlText w:val=""/>
+      <w:lvlJc w:val="left"/>
+      <w:pPr>
+        <w:ind w:left="720" w:hanging="360"/>
+      </w:pPr>
+      <w:rPr>
+        <w:rFonts w:ascii="Symbol" w:hAnsi="Symbol" w:hint="default"/>
+      </w:rPr>
+    </w:lvl>
+    <w:lvl w:ilvl="1" w:tplc="0C070003" w:tentative="1">
+      <w:start w:val="1"/>
+      <w:numFmt w:val="bullet"/>
+      <w:lvlText w:val="o"/>
+      <w:lvlJc w:val="left"/>
+      <w:pPr>
+        <w:ind w:left="1440" w:hanging="360"/>
+      </w:pPr>
+      <w:rPr>
+        <w:rFonts w:ascii="Courier New" w:hAnsi="Courier New" w:cs="Courier New" w:hint="default"/>
+      </w:rPr>
+    </w:lvl>
+    <w:lvl w:ilvl="2" w:tplc="0C070005" w:tentative="1">
+      <w:start w:val="1"/>
+      <w:numFmt w:val="bullet"/>
+      <w:lvlText w:val=""/>
+      <w:lvlJc w:val="left"/>
+      <w:pPr>
+        <w:ind w:left="2160" w:hanging="360"/>
+      </w:pPr>
+      <w:rPr>
+        <w:rFonts w:ascii="Wingdings" w:hAnsi="Wingdings" w:hint="default"/>
+      </w:rPr>
+    </w:lvl>
+    <w:lvl w:ilvl="3" w:tplc="0C070001" w:tentative="1">
+      <w:start w:val="1"/>
+      <w:numFmt w:val="bullet"/>
+      <w:lvlText w:val=""/>
+      <w:lvlJc w:val="left"/>
+      <w:pPr>
+        <w:ind w:left="2880" w:hanging="360"/>
+      </w:pPr>
+      <w:rPr>
+        <w:rFonts w:ascii="Symbol" w:hAnsi="Symbol" w:hint="default"/>
+      </w:rPr>
+    </w:lvl>
+    <w:lvl w:ilvl="4" w:tplc="0C070003" w:tentative="1">
+      <w:start w:val="1"/>
+      <w:numFmt w:val="bullet"/>
+      <w:lvlText w:val="o"/>
+      <w:lvlJc w:val="left"/>
+      <w:pPr>
+        <w:ind w:left="3600" w:hanging="360"/>
+      </w:pPr>
+      <w:rPr>
+        <w:rFonts w:ascii="Courier New" w:hAnsi="Courier New" w:cs="Courier New" w:hint="default"/>
+      </w:rPr>
+    </w:lvl>
+    <w:lvl w:ilvl="5" w:tplc="0C070005" w:tentative="1">
+      <w:start w:val="1"/>
+      <w:numFmt w:val="bullet"/>
+      <w:lvlText w:val=""/>
+      <w:lvlJc w:val="left"/>
+      <w:pPr>
+        <w:ind w:left="4320" w:hanging="360"/>
+      </w:pPr>
+      <w:rPr>
+        <w:rFonts w:ascii="Wingdings" w:hAnsi="Wingdings" w:hint="default"/>
+      </w:rPr>
+    </w:lvl>
+    <w:lvl w:ilvl="6" w:tplc="0C070001" w:tentative="1">
+      <w:start w:val="1"/>
+      <w:numFmt w:val="bullet"/>
+      <w:lvlText w:val=""/>
+      <w:lvlJc w:val="left"/>
+      <w:pPr>
+        <w:ind w:left="5040" w:hanging="360"/>
+      </w:pPr>
+      <w:rPr>
+        <w:rFonts w:ascii="Symbol" w:hAnsi="Symbol" w:hint="default"/>
+      </w:rPr>
+    </w:lvl>
+    <w:lvl w:ilvl="7" w:tplc="0C070003" w:tentative="1">
+      <w:start w:val="1"/>
+      <w:numFmt w:val="bullet"/>
+      <w:lvlText w:val="o"/>
+      <w:lvlJc w:val="left"/>
+      <w:pPr>
+        <w:ind w:left="5760" w:hanging="360"/>
+      </w:pPr>
+      <w:rPr>
+        <w:rFonts w:ascii="Courier New" w:hAnsi="Courier New" w:cs="Courier New" w:hint="default"/>
+      </w:rPr>
+    </w:lvl>
+    <w:lvl w:ilvl="8" w:tplc="0C070005" w:tentative="1">
+      <w:start w:val="1"/>
+      <w:numFmt w:val="bullet"/>
+      <w:lvlText w:val=""/>
+      <w:lvlJc w:val="left"/>
+      <w:pPr>
+        <w:ind w:left="6480" w:hanging="360"/>
+      </w:pPr>
+      <w:rPr>
+        <w:rFonts w:ascii="Wingdings" w:hAnsi="Wingdings" w:hint="default"/>
+      </w:rPr>
+    </w:lvl>
+  </w:abstractNum>
   <w:num w:numId="1" w16cid:durableId="646976747">
-    <w:abstractNumId w:val="0"/>
+    <w:abstractNumId w:val="1"/>
   </w:num>
   <w:num w:numId="2" w16cid:durableId="1871262253">
-    <w:abstractNumId w:val="0"/>
+    <w:abstractNumId w:val="1"/>
     <w:lvlOverride w:ilvl="0">
       <w:startOverride w:val="1"/>
     </w:lvlOverride>
@@ -4113,7 +4911,7 @@
     </w:lvlOverride>
   </w:num>
   <w:num w:numId="3" w16cid:durableId="357971316">
-    <w:abstractNumId w:val="0"/>
+    <w:abstractNumId w:val="1"/>
     <w:lvlOverride w:ilvl="0">
       <w:startOverride w:val="1"/>
     </w:lvlOverride>
@@ -4141,6 +4939,18 @@
     <w:lvlOverride w:ilvl="8">
       <w:startOverride w:val="1"/>
     </w:lvlOverride>
+  </w:num>
+  <w:num w:numId="4" w16cid:durableId="373624231">
+    <w:abstractNumId w:val="4"/>
+  </w:num>
+  <w:num w:numId="5" w16cid:durableId="1831359552">
+    <w:abstractNumId w:val="3"/>
+  </w:num>
+  <w:num w:numId="6" w16cid:durableId="429735807">
+    <w:abstractNumId w:val="0"/>
+  </w:num>
+  <w:num w:numId="7" w16cid:durableId="1485194639">
+    <w:abstractNumId w:val="2"/>
   </w:num>
 </w:numbering>
 </file>

--- a/NetSimVR.docx
+++ b/NetSimVR.docx
@@ -368,7 +368,7 @@
       </w:pPr>
       <w:r>
         <w:pict w14:anchorId="11D9BA7F">
-          <v:rect id="_x0000_i1031" style="width:0;height:1.5pt" o:hralign="center" o:hrstd="t" o:hr="t" fillcolor="#a0a0a0" stroked="f"/>
+          <v:rect id="_x0000_i1025" style="width:0;height:1.5pt" o:hralign="center" o:hrstd="t" o:hr="t" fillcolor="#a0a0a0" stroked="f"/>
         </w:pict>
       </w:r>
     </w:p>
@@ -4066,12 +4066,16 @@
         <w:jc w:val="both"/>
         <w:rPr>
           <w:rFonts w:eastAsia="Google Sans Text" w:cs="Google Sans Text"/>
-          <w:color w:val="1B1C1D"/>
-        </w:rPr>
-      </w:pPr>
-      <w:r>
-        <w:rPr>
-          <w:rFonts w:eastAsia="Google Sans Text" w:cs="Google Sans Text"/>
+          <w:b/>
+          <w:bCs/>
+          <w:color w:val="1B1C1D"/>
+        </w:rPr>
+      </w:pPr>
+      <w:r>
+        <w:rPr>
+          <w:rFonts w:eastAsia="Google Sans Text" w:cs="Google Sans Text"/>
+          <w:b/>
+          <w:bCs/>
           <w:color w:val="1B1C1D"/>
         </w:rPr>
         <w:t>An Lehrer:</w:t>
@@ -4268,9 +4272,18 @@
       <w:r>
         <w:rPr>
           <w:rFonts w:eastAsia="Google Sans Text" w:cs="Google Sans Text"/>
-          <w:color w:val="1B1C1D"/>
-        </w:rPr>
-        <w:t>Schüler:</w:t>
+          <w:b/>
+          <w:bCs/>
+          <w:color w:val="1B1C1D"/>
+        </w:rPr>
+        <w:t>Schüler</w:t>
+      </w:r>
+      <w:r>
+        <w:rPr>
+          <w:rFonts w:eastAsia="Google Sans Text" w:cs="Google Sans Text"/>
+          <w:color w:val="1B1C1D"/>
+        </w:rPr>
+        <w:t>:</w:t>
       </w:r>
     </w:p>
     <w:p>
@@ -4283,6 +4296,7 @@
           <w:between w:val="nil"/>
         </w:pBdr>
         <w:spacing w:before="240" w:after="240" w:line="275" w:lineRule="auto"/>
+        <w:ind w:firstLine="360"/>
         <w:jc w:val="both"/>
         <w:rPr>
           <w:rFonts w:eastAsia="Google Sans Text" w:cs="Google Sans Text"/>
@@ -4380,6 +4394,67 @@
           <w:color w:val="1B1C1D"/>
         </w:rPr>
       </w:pPr>
+      <w:r>
+        <w:rPr>
+          <w:rFonts w:eastAsia="Google Sans Text" w:cs="Google Sans Text"/>
+          <w:color w:val="1B1C1D"/>
+        </w:rPr>
+        <w:t>Techniker:</w:t>
+      </w:r>
+    </w:p>
+    <w:p>
+      <w:pPr>
+        <w:pBdr>
+          <w:top w:val="nil"/>
+          <w:left w:val="nil"/>
+          <w:bottom w:val="nil"/>
+          <w:right w:val="nil"/>
+          <w:between w:val="nil"/>
+        </w:pBdr>
+        <w:spacing w:before="240" w:after="240" w:line="275" w:lineRule="auto"/>
+        <w:ind w:firstLine="360"/>
+        <w:jc w:val="both"/>
+        <w:rPr>
+          <w:rFonts w:eastAsia="Google Sans Text" w:cs="Google Sans Text"/>
+          <w:color w:val="1B1C1D"/>
+        </w:rPr>
+      </w:pPr>
+      <w:r>
+        <w:rPr>
+          <w:rFonts w:eastAsia="Google Sans Text" w:cs="Google Sans Text"/>
+          <w:color w:val="1B1C1D"/>
+        </w:rPr>
+        <w:t>Fragen:</w:t>
+      </w:r>
+    </w:p>
+    <w:p>
+      <w:pPr>
+        <w:pStyle w:val="Listenabsatz"/>
+        <w:numPr>
+          <w:ilvl w:val="0"/>
+          <w:numId w:val="8"/>
+        </w:numPr>
+        <w:pBdr>
+          <w:top w:val="nil"/>
+          <w:left w:val="nil"/>
+          <w:bottom w:val="nil"/>
+          <w:right w:val="nil"/>
+          <w:between w:val="nil"/>
+        </w:pBdr>
+        <w:spacing w:before="240" w:after="240" w:line="275" w:lineRule="auto"/>
+        <w:jc w:val="both"/>
+        <w:rPr>
+          <w:rFonts w:eastAsia="Google Sans Text" w:cs="Google Sans Text"/>
+          <w:color w:val="1B1C1D"/>
+        </w:rPr>
+      </w:pPr>
+      <w:r>
+        <w:rPr>
+          <w:rFonts w:eastAsia="Google Sans Text" w:cs="Google Sans Text"/>
+          <w:color w:val="1B1C1D"/>
+        </w:rPr>
+        <w:t>Ist die Netzwerktechnik hauptsächlich theoretisch auffindbar oder könnte ein Simulator für hardwarenutzen hilfreich sein.</w:t>
+      </w:r>
     </w:p>
     <w:sectPr>
       <w:pgSz w:w="12240" w:h="15840"/>
@@ -4875,6 +4950,92 @@
       <w:rPr>
         <w:rFonts w:ascii="Wingdings" w:hAnsi="Wingdings" w:hint="default"/>
       </w:rPr>
+    </w:lvl>
+  </w:abstractNum>
+  <w:abstractNum w:abstractNumId="5" w15:restartNumberingAfterBreak="0">
+    <w:nsid w:val="6BD04F38"/>
+    <w:multiLevelType w:val="hybridMultilevel"/>
+    <w:tmpl w:val="DA54564A"/>
+    <w:lvl w:ilvl="0" w:tplc="0C07000F">
+      <w:start w:val="1"/>
+      <w:numFmt w:val="decimal"/>
+      <w:lvlText w:val="%1."/>
+      <w:lvlJc w:val="left"/>
+      <w:pPr>
+        <w:ind w:left="720" w:hanging="360"/>
+      </w:pPr>
+    </w:lvl>
+    <w:lvl w:ilvl="1" w:tplc="0C070019" w:tentative="1">
+      <w:start w:val="1"/>
+      <w:numFmt w:val="lowerLetter"/>
+      <w:lvlText w:val="%2."/>
+      <w:lvlJc w:val="left"/>
+      <w:pPr>
+        <w:ind w:left="1440" w:hanging="360"/>
+      </w:pPr>
+    </w:lvl>
+    <w:lvl w:ilvl="2" w:tplc="0C07001B" w:tentative="1">
+      <w:start w:val="1"/>
+      <w:numFmt w:val="lowerRoman"/>
+      <w:lvlText w:val="%3."/>
+      <w:lvlJc w:val="right"/>
+      <w:pPr>
+        <w:ind w:left="2160" w:hanging="180"/>
+      </w:pPr>
+    </w:lvl>
+    <w:lvl w:ilvl="3" w:tplc="0C07000F" w:tentative="1">
+      <w:start w:val="1"/>
+      <w:numFmt w:val="decimal"/>
+      <w:lvlText w:val="%4."/>
+      <w:lvlJc w:val="left"/>
+      <w:pPr>
+        <w:ind w:left="2880" w:hanging="360"/>
+      </w:pPr>
+    </w:lvl>
+    <w:lvl w:ilvl="4" w:tplc="0C070019" w:tentative="1">
+      <w:start w:val="1"/>
+      <w:numFmt w:val="lowerLetter"/>
+      <w:lvlText w:val="%5."/>
+      <w:lvlJc w:val="left"/>
+      <w:pPr>
+        <w:ind w:left="3600" w:hanging="360"/>
+      </w:pPr>
+    </w:lvl>
+    <w:lvl w:ilvl="5" w:tplc="0C07001B" w:tentative="1">
+      <w:start w:val="1"/>
+      <w:numFmt w:val="lowerRoman"/>
+      <w:lvlText w:val="%6."/>
+      <w:lvlJc w:val="right"/>
+      <w:pPr>
+        <w:ind w:left="4320" w:hanging="180"/>
+      </w:pPr>
+    </w:lvl>
+    <w:lvl w:ilvl="6" w:tplc="0C07000F" w:tentative="1">
+      <w:start w:val="1"/>
+      <w:numFmt w:val="decimal"/>
+      <w:lvlText w:val="%7."/>
+      <w:lvlJc w:val="left"/>
+      <w:pPr>
+        <w:ind w:left="5040" w:hanging="360"/>
+      </w:pPr>
+    </w:lvl>
+    <w:lvl w:ilvl="7" w:tplc="0C070019" w:tentative="1">
+      <w:start w:val="1"/>
+      <w:numFmt w:val="lowerLetter"/>
+      <w:lvlText w:val="%8."/>
+      <w:lvlJc w:val="left"/>
+      <w:pPr>
+        <w:ind w:left="5760" w:hanging="360"/>
+      </w:pPr>
+    </w:lvl>
+    <w:lvl w:ilvl="8" w:tplc="0C07001B" w:tentative="1">
+      <w:start w:val="1"/>
+      <w:numFmt w:val="lowerRoman"/>
+      <w:lvlText w:val="%9."/>
+      <w:lvlJc w:val="right"/>
+      <w:pPr>
+        <w:ind w:left="6480" w:hanging="180"/>
+      </w:pPr>
     </w:lvl>
   </w:abstractNum>
   <w:num w:numId="1" w16cid:durableId="646976747">
@@ -4951,6 +5112,9 @@
   </w:num>
   <w:num w:numId="7" w16cid:durableId="1485194639">
     <w:abstractNumId w:val="2"/>
+  </w:num>
+  <w:num w:numId="8" w16cid:durableId="257376896">
+    <w:abstractNumId w:val="5"/>
   </w:num>
 </w:numbering>
 </file>
@@ -5359,7 +5523,6 @@
   <w:style w:type="character" w:default="1" w:styleId="Absatz-Standardschriftart">
     <w:name w:val="Default Paragraph Font"/>
     <w:uiPriority w:val="1"/>
-    <w:semiHidden/>
     <w:unhideWhenUsed/>
   </w:style>
   <w:style w:type="table" w:default="1" w:styleId="NormaleTabelle">

--- a/NetSimVR.docx
+++ b/NetSimVR.docx
@@ -2442,23 +2442,7 @@
           <w:rFonts w:eastAsia="Google Sans Text" w:cs="Google Sans Text"/>
           <w:color w:val="1B1C1D"/>
         </w:rPr>
-        <w:t xml:space="preserve">Definieren Sie in Ihrem Dokument 3 bis 5 zentrale Projektziele für das erste Semester. Diese Ziele bilden die Grundlage für die Abgrenzung Ihres Projektumfangs (Abschnitt 2.5) und die späteren Abnahmekriterien (Abschnitt 5.3). Eine Tabelle </w:t>
-      </w:r>
-      <w:proofErr w:type="gramStart"/>
-      <w:r>
-        <w:rPr>
-          <w:rFonts w:eastAsia="Google Sans Text" w:cs="Google Sans Text"/>
-          <w:color w:val="1B1C1D"/>
-        </w:rPr>
-        <w:t>nach folgendem</w:t>
-      </w:r>
-      <w:proofErr w:type="gramEnd"/>
-      <w:r>
-        <w:rPr>
-          <w:rFonts w:eastAsia="Google Sans Text" w:cs="Google Sans Text"/>
-          <w:color w:val="1B1C1D"/>
-        </w:rPr>
-        <w:t xml:space="preserve"> Muster kann dabei helfen, die Ziele zu strukturieren:</w:t>
+        <w:t>Definieren Sie in Ihrem Dokument 3 bis 5 zentrale Projektziele für das erste Semester. Diese Ziele bilden die Grundlage für die Abgrenzung Ihres Projektumfangs (Abschnitt 2.5) und die späteren Abnahmekriterien (Abschnitt 5.3). Eine Tabelle nach folgendem Muster kann dabei helfen, die Ziele zu strukturieren:</w:t>
       </w:r>
     </w:p>
     <w:p>
@@ -4338,6 +4322,35 @@
           <w:color w:val="1B1C1D"/>
         </w:rPr>
         <w:t>Was wünschen sich die Schüler?</w:t>
+      </w:r>
+    </w:p>
+    <w:p>
+      <w:pPr>
+        <w:pStyle w:val="Listenabsatz"/>
+        <w:numPr>
+          <w:ilvl w:val="0"/>
+          <w:numId w:val="7"/>
+        </w:numPr>
+        <w:pBdr>
+          <w:top w:val="nil"/>
+          <w:left w:val="nil"/>
+          <w:bottom w:val="nil"/>
+          <w:right w:val="nil"/>
+          <w:between w:val="nil"/>
+        </w:pBdr>
+        <w:spacing w:before="240" w:after="240" w:line="275" w:lineRule="auto"/>
+        <w:jc w:val="both"/>
+        <w:rPr>
+          <w:rFonts w:eastAsia="Google Sans Text" w:cs="Google Sans Text"/>
+          <w:color w:val="1B1C1D"/>
+        </w:rPr>
+      </w:pPr>
+      <w:r>
+        <w:rPr>
+          <w:rFonts w:eastAsia="Google Sans Text" w:cs="Google Sans Text"/>
+          <w:color w:val="1B1C1D"/>
+        </w:rPr>
+        <w:t>Was wäre hilfreich gewesen, um den Stoff besser zu verstehen</w:t>
       </w:r>
     </w:p>
     <w:p>
@@ -5523,6 +5536,7 @@
   <w:style w:type="character" w:default="1" w:styleId="Absatz-Standardschriftart">
     <w:name w:val="Default Paragraph Font"/>
     <w:uiPriority w:val="1"/>
+    <w:semiHidden/>
     <w:unhideWhenUsed/>
   </w:style>
   <w:style w:type="table" w:default="1" w:styleId="NormaleTabelle">

--- a/NetSimVR.docx
+++ b/NetSimVR.docx
@@ -4467,6 +4467,35 @@
           <w:color w:val="1B1C1D"/>
         </w:rPr>
         <w:t>Ist die Netzwerktechnik hauptsächlich theoretisch auffindbar oder könnte ein Simulator für hardwarenutzen hilfreich sein.</w:t>
+      </w:r>
+    </w:p>
+    <w:p>
+      <w:pPr>
+        <w:pStyle w:val="Listenabsatz"/>
+        <w:numPr>
+          <w:ilvl w:val="0"/>
+          <w:numId w:val="8"/>
+        </w:numPr>
+        <w:pBdr>
+          <w:top w:val="nil"/>
+          <w:left w:val="nil"/>
+          <w:bottom w:val="nil"/>
+          <w:right w:val="nil"/>
+          <w:between w:val="nil"/>
+        </w:pBdr>
+        <w:spacing w:before="240" w:after="240" w:line="275" w:lineRule="auto"/>
+        <w:jc w:val="both"/>
+        <w:rPr>
+          <w:rFonts w:eastAsia="Google Sans Text" w:cs="Google Sans Text"/>
+          <w:color w:val="1B1C1D"/>
+        </w:rPr>
+      </w:pPr>
+      <w:r>
+        <w:rPr>
+          <w:rFonts w:eastAsia="Google Sans Text" w:cs="Google Sans Text"/>
+          <w:color w:val="1B1C1D"/>
+        </w:rPr>
+        <w:t>Welche Art der Konfiguration kommt in der Praxis hauptsächlich vor (GUI oder Command Line)</w:t>
       </w:r>
     </w:p>
     <w:sectPr>

--- a/NetSimVR.docx
+++ b/NetSimVR.docx
@@ -4438,35 +4438,6 @@
           <w:color w:val="1B1C1D"/>
         </w:rPr>
         <w:t>Fragen:</w:t>
-      </w:r>
-    </w:p>
-    <w:p>
-      <w:pPr>
-        <w:pStyle w:val="Listenabsatz"/>
-        <w:numPr>
-          <w:ilvl w:val="0"/>
-          <w:numId w:val="8"/>
-        </w:numPr>
-        <w:pBdr>
-          <w:top w:val="nil"/>
-          <w:left w:val="nil"/>
-          <w:bottom w:val="nil"/>
-          <w:right w:val="nil"/>
-          <w:between w:val="nil"/>
-        </w:pBdr>
-        <w:spacing w:before="240" w:after="240" w:line="275" w:lineRule="auto"/>
-        <w:jc w:val="both"/>
-        <w:rPr>
-          <w:rFonts w:eastAsia="Google Sans Text" w:cs="Google Sans Text"/>
-          <w:color w:val="1B1C1D"/>
-        </w:rPr>
-      </w:pPr>
-      <w:r>
-        <w:rPr>
-          <w:rFonts w:eastAsia="Google Sans Text" w:cs="Google Sans Text"/>
-          <w:color w:val="1B1C1D"/>
-        </w:rPr>
-        <w:t>Ist die Netzwerktechnik hauptsächlich theoretisch auffindbar oder könnte ein Simulator für hardwarenutzen hilfreich sein.</w:t>
       </w:r>
     </w:p>
     <w:p>

--- a/NetSimVR.docx
+++ b/NetSimVR.docx
@@ -4239,6 +4239,64 @@
     </w:p>
     <w:p>
       <w:pPr>
+        <w:pStyle w:val="Listenabsatz"/>
+        <w:numPr>
+          <w:ilvl w:val="0"/>
+          <w:numId w:val="6"/>
+        </w:numPr>
+        <w:pBdr>
+          <w:top w:val="nil"/>
+          <w:left w:val="nil"/>
+          <w:bottom w:val="nil"/>
+          <w:right w:val="nil"/>
+          <w:between w:val="nil"/>
+        </w:pBdr>
+        <w:spacing w:before="240" w:after="240" w:line="275" w:lineRule="auto"/>
+        <w:jc w:val="both"/>
+        <w:rPr>
+          <w:rFonts w:eastAsia="Google Sans Text" w:cs="Google Sans Text"/>
+          <w:color w:val="1B1C1D"/>
+        </w:rPr>
+      </w:pPr>
+      <w:r>
+        <w:rPr>
+          <w:rFonts w:eastAsia="Google Sans Text" w:cs="Google Sans Text"/>
+          <w:color w:val="1B1C1D"/>
+        </w:rPr>
+        <w:t>Welche typischen Fehler oder Schwierigkeiten haben Schüler beim Aufbau oder bei der Konfiguration eines Netzwerks?</w:t>
+      </w:r>
+    </w:p>
+    <w:p>
+      <w:pPr>
+        <w:pStyle w:val="Listenabsatz"/>
+        <w:numPr>
+          <w:ilvl w:val="0"/>
+          <w:numId w:val="6"/>
+        </w:numPr>
+        <w:pBdr>
+          <w:top w:val="nil"/>
+          <w:left w:val="nil"/>
+          <w:bottom w:val="nil"/>
+          <w:right w:val="nil"/>
+          <w:between w:val="nil"/>
+        </w:pBdr>
+        <w:spacing w:before="240" w:after="240" w:line="275" w:lineRule="auto"/>
+        <w:jc w:val="both"/>
+        <w:rPr>
+          <w:rFonts w:eastAsia="Google Sans Text" w:cs="Google Sans Text"/>
+          <w:color w:val="1B1C1D"/>
+        </w:rPr>
+      </w:pPr>
+      <w:r>
+        <w:rPr>
+          <w:rFonts w:eastAsia="Google Sans Text" w:cs="Google Sans Text"/>
+          <w:color w:val="1B1C1D"/>
+        </w:rPr>
+        <w:t>Welche Art von Aufgaben oder Szenarien wären für den Unterricht hilfreich (z. B. Netzwerk aufbauen, Fehler finden, Verbindung prüfen)?</w:t>
+      </w:r>
+    </w:p>
+    <w:p>
+      <w:pPr>
         <w:pBdr>
           <w:top w:val="nil"/>
           <w:left w:val="nil"/>
@@ -4379,16 +4437,65 @@
           <w:rFonts w:eastAsia="Google Sans Text" w:cs="Google Sans Text"/>
           <w:color w:val="1B1C1D"/>
         </w:rPr>
-        <w:t>Schüler dienen als Feedback</w:t>
-      </w:r>
-      <w:r>
-        <w:rPr>
-          <w:rFonts w:eastAsia="Google Sans Text" w:cs="Google Sans Text"/>
-          <w:b/>
-          <w:bCs/>
-          <w:color w:val="1B1C1D"/>
-        </w:rPr>
-        <w:t>!</w:t>
+        <w:t>Welche Themen oder Aufgaben aus der Netzwerktechnik fandest du bisher am schwierigsten zu verstehen?</w:t>
+      </w:r>
+    </w:p>
+    <w:p>
+      <w:pPr>
+        <w:pStyle w:val="Listenabsatz"/>
+        <w:numPr>
+          <w:ilvl w:val="0"/>
+          <w:numId w:val="7"/>
+        </w:numPr>
+        <w:pBdr>
+          <w:top w:val="nil"/>
+          <w:left w:val="nil"/>
+          <w:bottom w:val="nil"/>
+          <w:right w:val="nil"/>
+          <w:between w:val="nil"/>
+        </w:pBdr>
+        <w:spacing w:before="240" w:after="240" w:line="275" w:lineRule="auto"/>
+        <w:jc w:val="both"/>
+        <w:rPr>
+          <w:rFonts w:eastAsia="Google Sans Text" w:cs="Google Sans Text"/>
+          <w:color w:val="1B1C1D"/>
+        </w:rPr>
+      </w:pPr>
+      <w:r>
+        <w:rPr>
+          <w:rFonts w:eastAsia="Google Sans Text" w:cs="Google Sans Text"/>
+          <w:color w:val="1B1C1D"/>
+        </w:rPr>
+        <w:t>Welche Funktionen wären dir wichtig (z. B. Fehlermeldungen, Tipps, Schritt-für-Schritt-Anleitungen)?</w:t>
+      </w:r>
+    </w:p>
+    <w:p>
+      <w:pPr>
+        <w:pStyle w:val="Listenabsatz"/>
+        <w:numPr>
+          <w:ilvl w:val="0"/>
+          <w:numId w:val="7"/>
+        </w:numPr>
+        <w:pBdr>
+          <w:top w:val="nil"/>
+          <w:left w:val="nil"/>
+          <w:bottom w:val="nil"/>
+          <w:right w:val="nil"/>
+          <w:between w:val="nil"/>
+        </w:pBdr>
+        <w:spacing w:before="240" w:after="240" w:line="275" w:lineRule="auto"/>
+        <w:jc w:val="both"/>
+        <w:rPr>
+          <w:rFonts w:eastAsia="Google Sans Text" w:cs="Google Sans Text"/>
+          <w:color w:val="1B1C1D"/>
+        </w:rPr>
+      </w:pPr>
+      <w:r>
+        <w:rPr>
+          <w:rFonts w:eastAsia="Google Sans Text" w:cs="Google Sans Text"/>
+          <w:color w:val="1B1C1D"/>
+        </w:rPr>
+        <w:t>Wie sollte dir die Simulation zeigen, ob du etwas richtig oder falsch gemacht hast?</w:t>
       </w:r>
     </w:p>
     <w:p>
@@ -4467,6 +4574,65 @@
           <w:color w:val="1B1C1D"/>
         </w:rPr>
         <w:t>Welche Art der Konfiguration kommt in der Praxis hauptsächlich vor (GUI oder Command Line)</w:t>
+      </w:r>
+    </w:p>
+    <w:p>
+      <w:pPr>
+        <w:pStyle w:val="Listenabsatz"/>
+        <w:numPr>
+          <w:ilvl w:val="0"/>
+          <w:numId w:val="8"/>
+        </w:numPr>
+        <w:pBdr>
+          <w:top w:val="nil"/>
+          <w:left w:val="nil"/>
+          <w:bottom w:val="nil"/>
+          <w:right w:val="nil"/>
+          <w:between w:val="nil"/>
+        </w:pBdr>
+        <w:spacing w:before="240" w:after="240" w:line="275" w:lineRule="auto"/>
+        <w:jc w:val="both"/>
+        <w:rPr>
+          <w:rFonts w:eastAsia="Google Sans Text" w:cs="Google Sans Text"/>
+          <w:color w:val="1B1C1D"/>
+        </w:rPr>
+      </w:pPr>
+      <w:r>
+        <w:rPr>
+          <w:rFonts w:eastAsia="Google Sans Text" w:cs="Google Sans Text"/>
+          <w:color w:val="1B1C1D"/>
+        </w:rPr>
+        <w:t>Welche praktischen Aufgaben im Berufsalltag wären sinnvoll, um sie in einer Simulation nachzustellen?</w:t>
+      </w:r>
+    </w:p>
+    <w:p>
+      <w:pPr>
+        <w:pStyle w:val="Listenabsatz"/>
+        <w:numPr>
+          <w:ilvl w:val="0"/>
+          <w:numId w:val="8"/>
+        </w:numPr>
+        <w:pBdr>
+          <w:top w:val="nil"/>
+          <w:left w:val="nil"/>
+          <w:bottom w:val="nil"/>
+          <w:right w:val="nil"/>
+          <w:between w:val="nil"/>
+        </w:pBdr>
+        <w:spacing w:before="240" w:after="240" w:line="275" w:lineRule="auto"/>
+        <w:jc w:val="both"/>
+        <w:rPr>
+          <w:rFonts w:eastAsia="Google Sans Text" w:cs="Google Sans Text"/>
+          <w:color w:val="1B1C1D"/>
+        </w:rPr>
+      </w:pPr>
+      <w:r>
+        <w:rPr>
+          <w:rFonts w:eastAsia="Google Sans Text" w:cs="Google Sans Text"/>
+          <w:color w:val="1B1C1D"/>
+        </w:rPr>
+        <w:lastRenderedPageBreak/>
+        <w:t>Was fehlt deiner Meinung nach oft in der Ausbildung, was man durch eine Simulation besser vermitteln könnte?</w:t>
       </w:r>
     </w:p>
     <w:sectPr>
@@ -5536,7 +5702,6 @@
   <w:style w:type="character" w:default="1" w:styleId="Absatz-Standardschriftart">
     <w:name w:val="Default Paragraph Font"/>
     <w:uiPriority w:val="1"/>
-    <w:semiHidden/>
     <w:unhideWhenUsed/>
   </w:style>
   <w:style w:type="table" w:default="1" w:styleId="NormaleTabelle">
